--- a/database/relatorio/PE 90008-2024/SUL AGUA EQUIPAMENTOS LTDA/SUL AGUA EQUIPAMENTOS LTDA ata.docx
+++ b/database/relatorio/PE 90008-2024/SUL AGUA EQUIPAMENTOS LTDA/SUL AGUA EQUIPAMENTOS LTDA ata.docx
@@ -114,7 +114,7 @@
           <w:bCs/>
           <w:color w:val="000000"/>
         </w:rPr>
-        <w:t xml:space="preserve">Nº 787000/2024-098/00</w:t>
+        <w:t xml:space="preserve">Nº 787000/2024-017/00</w:t>
         <w:br/>
         <w:t xml:space="preserve">Pregão Eletrônico nº 90008/2024</w:t>
       </w:r>
@@ -859,7 +859,7 @@
           <w:b w:val="0"/>
           <w:sz w:val="24"/>
         </w:rPr>
-        <w:t>nan;</w:t>
+        <w:t>Rua Pedro Mees, 330 - Lote D - Tribess;</w:t>
         <w:br/>
       </w:r>
       <w:r>
@@ -876,7 +876,7 @@
           <w:b w:val="0"/>
           <w:sz w:val="24"/>
         </w:rPr>
-        <w:t>nan;</w:t>
+        <w:t>Blumenau / Santa Catarina;</w:t>
         <w:br/>
       </w:r>
       <w:r>
@@ -893,7 +893,7 @@
           <w:b w:val="0"/>
           <w:sz w:val="24"/>
         </w:rPr>
-        <w:t>nan;</w:t>
+        <w:t>89.055-440;</w:t>
         <w:br/>
       </w:r>
       <w:r>
@@ -910,7 +910,7 @@
           <w:b w:val="0"/>
           <w:sz w:val="24"/>
         </w:rPr>
-        <w:t>nan; e</w:t>
+        <w:t>(47) 30573925; e</w:t>
         <w:br/>
       </w:r>
       <w:r>
@@ -927,7 +927,7 @@
           <w:b w:val="0"/>
           <w:sz w:val="24"/>
         </w:rPr>
-        <w:t>nan.</w:t>
+        <w:t>cleito@sulaguaequipamentos.com.br.</w:t>
         <w:br/>
       </w:r>
       <w:r>
@@ -944,7 +944,7 @@
           <w:b w:val="0"/>
           <w:sz w:val="24"/>
         </w:rPr>
-        <w:t>nan.</w:t>
+        <w:t>CLEITO PITZ DOS SANTOS.</w:t>
         <w:br/>
       </w:r>
     </w:p>
@@ -1166,7 +1166,7 @@
           <w:b/>
           <w:sz w:val="24"/>
         </w:rPr>
-        <w:t>Item 34 - Refresqueira Industrial 150l L | Catálogo: 451529</w:t>
+        <w:t>Item 34 - Máquina De Gelo | Catálogo: 487318</w:t>
         <w:br/>
       </w:r>
       <w:r>
@@ -1175,7 +1175,7 @@
           <w:b w:val="0"/>
           <w:sz w:val="24"/>
         </w:rPr>
-        <w:t>Descrição: Refresqueira Industrial Material Estrutura: Aço Inoxidável Escovado Material Depósito: Aço Inoxidável Tipo: 1 Despósito Capacidade: 150 L Tensão: 220 V Aplicação: Serve Bebidas Frias Características Adicionais: Torneira Tipo Alavanca, Pingadeira, Dreno, Rodízio</w:t>
+        <w:t xml:space="preserve">Descrição: Máquina de gelo em cubas 100kg/dia, 220v. Capacidade do reservatório: 40kg ou maior Peso do gelo: aproximadamente 6g / Tipo de gelo: cubos / Material: aço inox Potência: 270w / Dimensão aproximada do produto ( l x p x a): 67 x 66 x 120cm Peso produto: 77kg (Referência SRM-105A ou de qualidade equivalente) </w:t>
         <w:br/>
       </w:r>
       <w:r>
@@ -1220,7 +1220,7 @@
           <w:b/>
           <w:sz w:val="24"/>
         </w:rPr>
-        <w:t>Item 35 - Sanduicheira Dupla Elétrica | Catálogo: 317762</w:t>
+        <w:t>Item 35 - Máquina De Gelo (Cota Reservada ME-EPP) | Catálogo: 487318</w:t>
         <w:br/>
       </w:r>
       <w:r>
@@ -1229,7 +1229,7 @@
           <w:b w:val="0"/>
           <w:sz w:val="24"/>
         </w:rPr>
-        <w:t>Descrição: Sanduicheira Dupla Material de Fabricação Gabinete em Aço Inox / Placas em alumínio fundido     Medidas do produto: Profundidade: 50 cm / Largura: 79 cm / Altura: 30 cm Informações Técnicas:  Capacidade Nominal: 18 sanduíches Potência(220v): 5000W / Potência(110v): 3300W / Corrente(220v): 22,7A / Corrente(110v): 25,9A / Peso Líquido: 23,4kg / Peso Bruto: 25,2kg / Consumo(220v): 2,5kw/h / Consumo(110v): 1,6kw/hh / GARANTIA: 6 meses</w:t>
+        <w:t xml:space="preserve">Descrição: Máquina de gelo em cubas 100kg/dia, 220v. Capacidade do reservatório: 40kg ou maior Peso do gelo: aproximadamente 6g / Tipo de gelo: cubos / Material: aço inox Potência: 270w / Dimensão aproximada do produto ( l x p x a): 67 x 66 x 120cm Peso produto: 77kg (Referência SRM-105A ou de qualidade equivalente) </w:t>
         <w:br/>
       </w:r>
       <w:r>
@@ -1274,7 +1274,7 @@
           <w:b/>
           <w:sz w:val="24"/>
         </w:rPr>
-        <w:t>Item 37 - Liquidificador Industrial 8 L | Catálogo: 483292</w:t>
+        <w:t>Item 37 - Moedor De Carne Industrial | Catálogo: 253635</w:t>
         <w:br/>
       </w:r>
       <w:r>
@@ -1283,7 +1283,7 @@
           <w:b w:val="0"/>
           <w:sz w:val="24"/>
         </w:rPr>
-        <w:t>Descrição: Liquidificador Industrial  Material Copo: Aço Inoxidável / Material Base: Aço Inox Capacidade: 8 L / Potência Motor: 0,50 CV, Tensão Nominal: 110  Dimensões aproximadas do produto (cm) 75x33x32 cm Peso aproximado do produto (kg) 5.300 kg / Frequência: 50 / Rotação: 4500 rpm (Referência: LC8127V ou de qualidade equivalente ou superior)</w:t>
+        <w:t>Descrição: Moedor de Carne com Alimentador automático, Trifásico, 220 V. Estrutura: Aço inox 304.  A Capa Externa E A Bandeja São Produzidas Em Aço Inox Duplo Corte: Disco Pré-Cortador incluso Sensor de Segurança: Mecânico / Potência do motor:3Cv / Produção: 700 kg/h</w:t>
         <w:br/>
       </w:r>
       <w:r>
@@ -5121,7 +5121,7 @@
               <w:rPr>
                 <w:rFonts w:asciiTheme="minorHAnsi" w:hAnsiTheme="minorHAnsi" w:cstheme="minorHAnsi"/>
               </w:rPr>
-              <w:t xml:space="preserve">nan</w:t>
+              <w:t xml:space="preserve">CLEITO PITZ DOS SANTOS</w:t>
             </w:r>
           </w:p>
           <w:p>

--- a/database/relatorio/PE 90008-2024/SUL AGUA EQUIPAMENTOS LTDA/SUL AGUA EQUIPAMENTOS LTDA ata.docx
+++ b/database/relatorio/PE 90008-2024/SUL AGUA EQUIPAMENTOS LTDA/SUL AGUA EQUIPAMENTOS LTDA ata.docx
@@ -114,8 +114,6 @@
           <w:bCs/>
           <w:color w:val="000000"/>
         </w:rPr>
-        <w:t xml:space="preserve">Nº 787000/2024-017/00</w:t>
-        <w:br/>
         <w:t xml:space="preserve">Pregão Eletrônico nº 90008/2024</w:t>
       </w:r>
     </w:p>
